--- a/Champions/Hellsing/Incognito.docx
+++ b/Champions/Hellsing/Incognito.docx
@@ -43,8 +43,8 @@
         </w:rPr>
       </w:pPr>
       <w:r>
-        <w:object w:dxaOrig="4616" w:dyaOrig="3441">
-          <v:rect xmlns:o="urn:schemas-microsoft-com:office:office" xmlns:v="urn:schemas-microsoft-com:vml" id="rectole0000000000" style="width:230.800000pt;height:172.050000pt" o:preferrelative="t" o:ole="">
+        <w:object w:dxaOrig="4677" w:dyaOrig="3482">
+          <v:rect xmlns:o="urn:schemas-microsoft-com:office:office" xmlns:v="urn:schemas-microsoft-com:vml" id="rectole0000000000" style="width:233.850000pt;height:174.100000pt" o:preferrelative="t" o:ole="">
             <o:lock v:ext="edit"/>
             <v:imagedata xmlns:r="http://schemas.openxmlformats.org/officeDocument/2006/relationships" r:id="docRId1" o:title=""/>
           </v:rect>
@@ -236,8 +236,8 @@
         </w:rPr>
       </w:pPr>
       <w:r>
-        <w:object w:dxaOrig="4616" w:dyaOrig="3462">
-          <v:rect xmlns:o="urn:schemas-microsoft-com:office:office" xmlns:v="urn:schemas-microsoft-com:vml" id="rectole0000000001" style="width:230.800000pt;height:173.100000pt" o:preferrelative="t" o:ole="">
+        <w:object w:dxaOrig="4677" w:dyaOrig="3503">
+          <v:rect xmlns:o="urn:schemas-microsoft-com:office:office" xmlns:v="urn:schemas-microsoft-com:vml" id="rectole0000000001" style="width:233.850000pt;height:175.150000pt" o:preferrelative="t" o:ole="">
             <o:lock v:ext="edit"/>
             <v:imagedata xmlns:r="http://schemas.openxmlformats.org/officeDocument/2006/relationships" r:id="docRId3" o:title=""/>
           </v:rect>
@@ -268,7 +268,7 @@
           <w:sz w:val="24"/>
           <w:shd w:fill="auto" w:val="clear"/>
         </w:rPr>
-        <w:t xml:space="preserve">Ulti :Invocation of Set - Awakens the demon of Set , can be used as a regular ability from Round 2 but only if the Runes of Set are active. </w:t>
+        <w:t xml:space="preserve">Ulti :Invocation of Set - Awakens the demon of Set , can be used as a regular ability from Round 2 but only if the Runes of Set are active. Mode</w:t>
       </w:r>
     </w:p>
     <w:p>
